--- a/Notes/13. While Loop.docx
+++ b/Notes/13. While Loop.docx
@@ -90,14 +90,7 @@
           <w:sz w:val="32"/>
           <w:szCs w:val="32"/>
         </w:rPr>
-        <w:t xml:space="preserve">-- </w:t>
-      </w:r>
-      <w:r>
-        <w:rPr>
-          <w:sz w:val="32"/>
-          <w:szCs w:val="32"/>
-        </w:rPr>
-        <w:t>And when the condition becomes false, the line immediately after the loop in the program is executed.</w:t>
+        <w:t>-- And when the condition becomes false, the line immediately after the loop in the program is executed.</w:t>
       </w:r>
     </w:p>
     <w:p>
@@ -202,16 +195,6 @@
           <w14:ligatures w14:val="none"/>
         </w:rPr>
         <w:tab/>
-      </w:r>
-      <w:r>
-        <w:rPr>
-          <w:rFonts w:eastAsia="Times New Roman" w:cstheme="minorHAnsi"/>
-          <w:kern w:val="0"/>
-          <w:sz w:val="32"/>
-          <w:szCs w:val="32"/>
-          <w:lang w:eastAsia="en-IN"/>
-          <w14:ligatures w14:val="none"/>
-        </w:rPr>
         <w:t>statement(s)</w:t>
       </w:r>
     </w:p>
@@ -1218,14 +1201,7 @@
           <w:sz w:val="32"/>
           <w:szCs w:val="32"/>
         </w:rPr>
-        <w:t xml:space="preserve">-- </w:t>
-      </w:r>
-      <w:r>
-        <w:rPr>
-          <w:sz w:val="32"/>
-          <w:szCs w:val="32"/>
-        </w:rPr>
-        <w:t>If there are multiple statements in the block that makes up the loop body, they can be separated by semicolons (;). </w:t>
+        <w:t>-- If there are multiple statements in the block that makes up the loop body, they can be separated by semicolons (;). </w:t>
       </w:r>
     </w:p>
     <w:p>
@@ -1666,73 +1642,53 @@
           <w:sz w:val="32"/>
           <w:szCs w:val="32"/>
         </w:rPr>
-        <w:t xml:space="preserve">-- </w:t>
-      </w:r>
-      <w:r>
-        <w:rPr>
-          <w:sz w:val="32"/>
-          <w:szCs w:val="32"/>
-        </w:rPr>
-        <w:t>When the condition becomes false, the statement immediately after the loop is executed.</w:t>
-      </w:r>
-    </w:p>
-    <w:p>
-      <w:pPr>
-        <w:rPr>
-          <w:sz w:val="32"/>
-          <w:szCs w:val="32"/>
-        </w:rPr>
-      </w:pPr>
-      <w:r>
-        <w:rPr>
-          <w:sz w:val="32"/>
-          <w:szCs w:val="32"/>
-        </w:rPr>
-        <w:t xml:space="preserve">-- </w:t>
-      </w:r>
-      <w:r>
-        <w:rPr>
-          <w:sz w:val="32"/>
-          <w:szCs w:val="32"/>
-        </w:rPr>
-        <w:t xml:space="preserve">The else clause is only executed when your while condition becomes false. If you break out of the loop, or if an exception is raised, it </w:t>
-      </w:r>
-      <w:r>
-        <w:rPr>
-          <w:sz w:val="32"/>
-          <w:szCs w:val="32"/>
-        </w:rPr>
-        <w:t>will not</w:t>
-      </w:r>
-      <w:r>
-        <w:rPr>
-          <w:sz w:val="32"/>
-          <w:szCs w:val="32"/>
-        </w:rPr>
-        <w:t xml:space="preserve"> be executed.</w:t>
-      </w:r>
-    </w:p>
-    <w:p>
-      <w:pPr>
-        <w:rPr>
-          <w:sz w:val="32"/>
-          <w:szCs w:val="32"/>
-        </w:rPr>
-      </w:pPr>
-      <w:r>
-        <w:rPr>
-          <w:sz w:val="32"/>
-          <w:szCs w:val="32"/>
-        </w:rPr>
-        <w:t xml:space="preserve">-- </w:t>
-      </w:r>
-      <w:r>
-        <w:rPr>
-          <w:sz w:val="32"/>
-          <w:szCs w:val="32"/>
-        </w:rPr>
-        <w:t>The else block just after for/while is executed only when the loop is NOT terminated by a break statement.</w:t>
-      </w:r>
+        <w:t>-- When the condition becomes false, the statement immediately after the loop is executed.</w:t>
+      </w:r>
+    </w:p>
+    <w:p>
+      <w:pPr>
+        <w:rPr>
+          <w:sz w:val="32"/>
+          <w:szCs w:val="32"/>
+        </w:rPr>
+      </w:pPr>
+      <w:r>
+        <w:rPr>
+          <w:sz w:val="32"/>
+          <w:szCs w:val="32"/>
+        </w:rPr>
+        <w:t>-- The else clause is only executed when your while condition becomes false. If you break out of the loop, or if an exception is raised, it will not be executed.</w:t>
+      </w:r>
+    </w:p>
+    <w:p>
+      <w:pPr>
+        <w:rPr>
+          <w:sz w:val="32"/>
+          <w:szCs w:val="32"/>
+        </w:rPr>
+      </w:pPr>
+      <w:r>
+        <w:rPr>
+          <w:sz w:val="32"/>
+          <w:szCs w:val="32"/>
+        </w:rPr>
+        <w:t>-- The else block just after for/while is executed only when the loop is NOT terminated by a break statement.</w:t>
+      </w:r>
+    </w:p>
+    <w:p>
+      <w:pPr>
+        <w:shd w:val="clear" w:color="auto" w:fill="011627"/>
+        <w:spacing w:after="0" w:line="285" w:lineRule="atLeast"/>
+        <w:rPr>
+          <w:rFonts w:ascii="Consolas" w:eastAsia="Times New Roman" w:hAnsi="Consolas" w:cs="Times New Roman"/>
+          <w:color w:val="D6DEEB"/>
+          <w:kern w:val="0"/>
+          <w:sz w:val="21"/>
+          <w:szCs w:val="21"/>
+          <w:lang w:eastAsia="en-IN"/>
+          <w14:ligatures w14:val="none"/>
+        </w:rPr>
+      </w:pPr>
     </w:p>
     <w:p>
       <w:pPr>
@@ -2729,6 +2685,21 @@
         </w:rPr>
         <w:t>)</w:t>
       </w:r>
+    </w:p>
+    <w:p>
+      <w:pPr>
+        <w:shd w:val="clear" w:color="auto" w:fill="011627"/>
+        <w:spacing w:after="0" w:line="285" w:lineRule="atLeast"/>
+        <w:rPr>
+          <w:rFonts w:ascii="Consolas" w:eastAsia="Times New Roman" w:hAnsi="Consolas" w:cs="Times New Roman"/>
+          <w:color w:val="D6DEEB"/>
+          <w:kern w:val="0"/>
+          <w:sz w:val="21"/>
+          <w:szCs w:val="21"/>
+          <w:lang w:eastAsia="en-IN"/>
+          <w14:ligatures w14:val="none"/>
+        </w:rPr>
+      </w:pPr>
     </w:p>
     <w:p>
       <w:pPr>
@@ -2851,7 +2822,6 @@
           <w:lang w:eastAsia="en-IN"/>
           <w14:ligatures w14:val="none"/>
         </w:rPr>
-        <w:lastRenderedPageBreak/>
         <w:t>#</w:t>
       </w:r>
       <w:r>
